--- a/WordDocuments/Aptos/0390.docx
+++ b/WordDocuments/Aptos/0390.docx
@@ -12,7 +12,7 @@
           <w:color w:val="000000"/>
           <w:sz w:val="44"/>
         </w:rPr>
-        <w:t>Unveiling the Enigma of Black Holes</w:t>
+        <w:t>A Journey into the Realm of Art: Unveiling the Beauty of Artistic Expression</w:t>
       </w:r>
     </w:p>
     <w:p>
@@ -26,7 +26,7 @@
           <w:color w:val="000000"/>
           <w:sz w:val="36"/>
         </w:rPr>
-        <w:t>Isaac Newton</w:t>
+        <w:t>Emily Carter</w:t>
       </w:r>
     </w:p>
     <w:p>
@@ -39,7 +39,7 @@
           <w:color w:val="000000"/>
           <w:sz w:val="32"/>
         </w:rPr>
-        <w:t>isaac</w:t>
+        <w:t>emily</w:t>
       </w:r>
       <w:r>
         <w:rPr>
@@ -55,7 +55,7 @@
           <w:color w:val="000000"/>
           <w:sz w:val="32"/>
         </w:rPr>
-        <w:t>newton@apple</w:t>
+        <w:t>carter@educonnect</w:t>
       </w:r>
       <w:r>
         <w:rPr>
@@ -71,7 +71,7 @@
           <w:color w:val="000000"/>
           <w:sz w:val="32"/>
         </w:rPr>
-        <w:t>academy</w:t>
+        <w:t>org</w:t>
       </w:r>
     </w:p>
     <w:p/>
@@ -82,7 +82,7 @@
           <w:color w:val="000000"/>
           <w:sz w:val="24"/>
         </w:rPr>
-        <w:t>In the vast cosmic tapestry, celestial phenomena of unimaginable power and mystery exist, leaving scientists and enthusiasts alike captivated</w:t>
+        <w:t>Art, a multifaceted and enduring aspect of human culture, has captivated hearts and minds throughout history</w:t>
       </w:r>
       <w:r>
         <w:rPr>
@@ -98,7 +98,7 @@
           <w:color w:val="000000"/>
           <w:sz w:val="24"/>
         </w:rPr>
-        <w:t xml:space="preserve"> Among these celestial entities, black holes stand as enigmas of gravity and spacetime, challenging our very understanding of the universe</w:t>
+        <w:t xml:space="preserve"> It transcends boundaries, offering a unique lens through which we perceive the world and ourselves</w:t>
       </w:r>
       <w:r>
         <w:rPr>
@@ -114,23 +114,7 @@
           <w:color w:val="000000"/>
           <w:sz w:val="24"/>
         </w:rPr>
-        <w:t xml:space="preserve"> They have intrigued and puzzled astronomers, physicists, and philosophers for decades, urging us to probe their secrets and delve into the depths of their gravitational abyss</w:t>
-      </w:r>
-      <w:r>
-        <w:rPr>
-          <w:rFonts w:ascii="Aptos" w:hAnsi="Aptos"/>
-          <w:color w:val="000000"/>
-          <w:sz w:val="24"/>
-        </w:rPr>
-        <w:t>.</w:t>
-      </w:r>
-      <w:r>
-        <w:rPr>
-          <w:rFonts w:ascii="Aptos" w:hAnsi="Aptos"/>
-          <w:color w:val="000000"/>
-          <w:sz w:val="24"/>
-        </w:rPr>
-        <w:t xml:space="preserve"> What lies beyond the event horizon, where time and space warp in inexplicable ways? Can anything, not even light, escape their cataclysmic pull? This essay delves into the captivating enigma of black holes, exploring their properties, unraveling their formation and evolution, and examining the tantalizing possibilities of what might hide within their enigmatic depths</w:t>
+        <w:t xml:space="preserve"> From the vibrant hues of a painted canvas to the poignant notes of a symphony, art has the power to elicit emotions, provoke thought, and ignite creativity</w:t>
       </w:r>
       <w:r>
         <w:rPr>
@@ -155,16 +139,7 @@
           <w:sz w:val="24"/>
         </w:rPr>
         <w:br/>
-        <w:t>Introduction continued:</w:t>
-      </w:r>
-      <w:r>
-        <w:rPr>
-          <w:rFonts w:ascii="Aptos" w:hAnsi="Aptos"/>
-          <w:color w:val="000000"/>
-          <w:sz w:val="24"/>
-        </w:rPr>
-        <w:br/>
-        <w:t>Black holes, by their very nature, defy our intuition</w:t>
+        <w:t>In the realm of visual arts, artists employ a variety of mediums to express their individuality and interpret the world around them</w:t>
       </w:r>
       <w:r>
         <w:rPr>
@@ -180,7 +155,7 @@
           <w:color w:val="000000"/>
           <w:sz w:val="24"/>
         </w:rPr>
-        <w:t xml:space="preserve"> Their immense gravitational pull distorts spacetime, creating a region known as the event horizon, where not even light can escape</w:t>
+        <w:t xml:space="preserve"> Whether it's the intricate brushstrokes of a painting, the delicate details of a sculpture, or the captivating images captured by a camera, visual art invites us to see the world anew</w:t>
       </w:r>
       <w:r>
         <w:rPr>
@@ -196,39 +171,7 @@
           <w:color w:val="000000"/>
           <w:sz w:val="24"/>
         </w:rPr>
-        <w:t xml:space="preserve"> This renders them effectively invisible, except through their gravitational influence on surrounding matter and the telltale signs of their accretion disks</w:t>
-      </w:r>
-      <w:r>
-        <w:rPr>
-          <w:rFonts w:ascii="Aptos" w:hAnsi="Aptos"/>
-          <w:color w:val="000000"/>
-          <w:sz w:val="24"/>
-        </w:rPr>
-        <w:t>.</w:t>
-      </w:r>
-      <w:r>
-        <w:rPr>
-          <w:rFonts w:ascii="Aptos" w:hAnsi="Aptos"/>
-          <w:color w:val="000000"/>
-          <w:sz w:val="24"/>
-        </w:rPr>
-        <w:t xml:space="preserve"> The concept of a gravitational singularity at the heart of a black hole, where matter is compressed to an infinitely small point, challenges our understanding of physics and raises fundamental questions about the nature of space and time</w:t>
-      </w:r>
-      <w:r>
-        <w:rPr>
-          <w:rFonts w:ascii="Aptos" w:hAnsi="Aptos"/>
-          <w:color w:val="000000"/>
-          <w:sz w:val="24"/>
-        </w:rPr>
-        <w:t>.</w:t>
-      </w:r>
-      <w:r>
-        <w:rPr>
-          <w:rFonts w:ascii="Aptos" w:hAnsi="Aptos"/>
-          <w:color w:val="000000"/>
-          <w:sz w:val="24"/>
-        </w:rPr>
-        <w:t xml:space="preserve"> This essay delves into the theories and observations that have shaped our current understanding of black holes, exploring the remarkable properties that make them one of the most fascinating and perplexing phenomena in the universe</w:t>
+        <w:t xml:space="preserve"> Each piece tells a story, conveying emotions, ideas, and experiences that words alone cannot capture</w:t>
       </w:r>
       <w:r>
         <w:rPr>
@@ -253,16 +196,7 @@
           <w:sz w:val="24"/>
         </w:rPr>
         <w:br/>
-        <w:t>Introduction continued:</w:t>
-      </w:r>
-      <w:r>
-        <w:rPr>
-          <w:rFonts w:ascii="Aptos" w:hAnsi="Aptos"/>
-          <w:color w:val="000000"/>
-          <w:sz w:val="24"/>
-        </w:rPr>
-        <w:br/>
-        <w:t>Furthermore, the study of black holes offers a unique window into the fabric of spacetime</w:t>
+        <w:t>The world of music offers a harmony of sounds, melodies, and rhythms that transport us to different realms</w:t>
       </w:r>
       <w:r>
         <w:rPr>
@@ -278,7 +212,7 @@
           <w:color w:val="000000"/>
           <w:sz w:val="24"/>
         </w:rPr>
-        <w:t xml:space="preserve"> By examining the behavior of matter and energy near black holes, scientists can test the limits of general relativity, the theory that describes gravity as the curvature of spacetime</w:t>
+        <w:t xml:space="preserve"> From the uplifting symphonies of classical composers to the soulful melodies of jazz musicians, music has the ability to evoke a wide range of emotions</w:t>
       </w:r>
       <w:r>
         <w:rPr>
@@ -294,16 +228,7 @@
           <w:color w:val="000000"/>
           <w:sz w:val="24"/>
         </w:rPr>
-        <w:t xml:space="preserve"> Additionally, black holes serve as cosmic laboratories where fundamental processes of physics, such as Hawking radiation and </w:t>
-      </w:r>
-      <w:r>
-        <w:rPr>
-          <w:rFonts w:ascii="Aptos" w:hAnsi="Aptos"/>
-          <w:color w:val="000000"/>
-          <w:sz w:val="24"/>
-        </w:rPr>
-        <w:lastRenderedPageBreak/>
-        <w:t>gravitational waves, can be observed</w:t>
+        <w:t xml:space="preserve"> It can soothe our souls, energize our spirits, and connect us with others</w:t>
       </w:r>
       <w:r>
         <w:rPr>
@@ -319,7 +244,7 @@
           <w:color w:val="000000"/>
           <w:sz w:val="24"/>
         </w:rPr>
-        <w:t xml:space="preserve"> As we continue to unravel the mysteries of black holes, we gain a deeper understanding of the universe's most enigmatic entities and push the boundaries of our knowledge</w:t>
+        <w:t xml:space="preserve"> As we listen to music, we are taken on a journey, experiencing the emotions and perspectives of the artist</w:t>
       </w:r>
       <w:r>
         <w:rPr>
@@ -335,7 +260,156 @@
           <w:color w:val="000000"/>
           <w:sz w:val="24"/>
         </w:rPr>
-        <w:t xml:space="preserve"> This essay will explore the captivating insights that have been gleaned from studying black holes, shedding light on the intricacies of spacetime, gravity, and the fundamental laws that govern the cosmos</w:t>
+        <w:br/>
+      </w:r>
+      <w:r>
+        <w:rPr>
+          <w:rFonts w:ascii="Aptos" w:hAnsi="Aptos"/>
+          <w:color w:val="000000"/>
+          <w:sz w:val="24"/>
+        </w:rPr>
+        <w:br/>
+        <w:t>Introduction Continued:</w:t>
+      </w:r>
+      <w:r>
+        <w:rPr>
+          <w:rFonts w:ascii="Aptos" w:hAnsi="Aptos"/>
+          <w:color w:val="000000"/>
+          <w:sz w:val="24"/>
+        </w:rPr>
+        <w:br/>
+      </w:r>
+      <w:r>
+        <w:rPr>
+          <w:rFonts w:ascii="Aptos" w:hAnsi="Aptos"/>
+          <w:color w:val="000000"/>
+          <w:sz w:val="24"/>
+        </w:rPr>
+        <w:br/>
+        <w:t>The performing arts, encompassing theater, dance, and film, bring stories to life before our eyes</w:t>
+      </w:r>
+      <w:r>
+        <w:rPr>
+          <w:rFonts w:ascii="Aptos" w:hAnsi="Aptos"/>
+          <w:color w:val="000000"/>
+          <w:sz w:val="24"/>
+        </w:rPr>
+        <w:t>.</w:t>
+      </w:r>
+      <w:r>
+        <w:rPr>
+          <w:rFonts w:ascii="Aptos" w:hAnsi="Aptos"/>
+          <w:color w:val="000000"/>
+          <w:sz w:val="24"/>
+        </w:rPr>
+        <w:t xml:space="preserve"> Actors, dancers, and filmmakers collaborate to create immersive experiences that transport us to different times, places, and realities</w:t>
+      </w:r>
+      <w:r>
+        <w:rPr>
+          <w:rFonts w:ascii="Aptos" w:hAnsi="Aptos"/>
+          <w:color w:val="000000"/>
+          <w:sz w:val="24"/>
+        </w:rPr>
+        <w:t>.</w:t>
+      </w:r>
+      <w:r>
+        <w:rPr>
+          <w:rFonts w:ascii="Aptos" w:hAnsi="Aptos"/>
+          <w:color w:val="000000"/>
+          <w:sz w:val="24"/>
+        </w:rPr>
+        <w:t xml:space="preserve"> Through their performances, they explore human emotions, challenge societal norms, and offer unique perspectives on the world</w:t>
+      </w:r>
+      <w:r>
+        <w:rPr>
+          <w:rFonts w:ascii="Aptos" w:hAnsi="Aptos"/>
+          <w:color w:val="000000"/>
+          <w:sz w:val="24"/>
+        </w:rPr>
+        <w:t>.</w:t>
+      </w:r>
+      <w:r>
+        <w:rPr>
+          <w:rFonts w:ascii="Aptos" w:hAnsi="Aptos"/>
+          <w:color w:val="000000"/>
+          <w:sz w:val="24"/>
+        </w:rPr>
+        <w:t xml:space="preserve"> The performing arts allow us to step into the shoes of others, gaining a deeper understanding of ourselves and the human condition</w:t>
+      </w:r>
+      <w:r>
+        <w:rPr>
+          <w:rFonts w:ascii="Aptos" w:hAnsi="Aptos"/>
+          <w:color w:val="000000"/>
+          <w:sz w:val="24"/>
+        </w:rPr>
+        <w:t>.</w:t>
+      </w:r>
+      <w:r>
+        <w:rPr>
+          <w:rFonts w:ascii="Aptos" w:hAnsi="Aptos"/>
+          <w:color w:val="000000"/>
+          <w:sz w:val="24"/>
+        </w:rPr>
+        <w:br/>
+      </w:r>
+      <w:r>
+        <w:rPr>
+          <w:rFonts w:ascii="Aptos" w:hAnsi="Aptos"/>
+          <w:color w:val="000000"/>
+          <w:sz w:val="24"/>
+        </w:rPr>
+        <w:lastRenderedPageBreak/>
+        <w:br/>
+        <w:t>Introduction Concluded:</w:t>
+      </w:r>
+      <w:r>
+        <w:rPr>
+          <w:rFonts w:ascii="Aptos" w:hAnsi="Aptos"/>
+          <w:color w:val="000000"/>
+          <w:sz w:val="24"/>
+        </w:rPr>
+        <w:br/>
+      </w:r>
+      <w:r>
+        <w:rPr>
+          <w:rFonts w:ascii="Aptos" w:hAnsi="Aptos"/>
+          <w:color w:val="000000"/>
+          <w:sz w:val="24"/>
+        </w:rPr>
+        <w:br/>
+        <w:t>Art, in its myriad forms, has the power to enrich our lives, expand our perspectives, and connect us with others</w:t>
+      </w:r>
+      <w:r>
+        <w:rPr>
+          <w:rFonts w:ascii="Aptos" w:hAnsi="Aptos"/>
+          <w:color w:val="000000"/>
+          <w:sz w:val="24"/>
+        </w:rPr>
+        <w:t>.</w:t>
+      </w:r>
+      <w:r>
+        <w:rPr>
+          <w:rFonts w:ascii="Aptos" w:hAnsi="Aptos"/>
+          <w:color w:val="000000"/>
+          <w:sz w:val="24"/>
+        </w:rPr>
+        <w:t xml:space="preserve"> It is a reflection of human creativity, ingenuity, and the desire to make sense of the world around us</w:t>
+      </w:r>
+      <w:r>
+        <w:rPr>
+          <w:rFonts w:ascii="Aptos" w:hAnsi="Aptos"/>
+          <w:color w:val="000000"/>
+          <w:sz w:val="24"/>
+        </w:rPr>
+        <w:t>.</w:t>
+      </w:r>
+      <w:r>
+        <w:rPr>
+          <w:rFonts w:ascii="Aptos" w:hAnsi="Aptos"/>
+          <w:color w:val="000000"/>
+          <w:sz w:val="24"/>
+        </w:rPr>
+        <w:t xml:space="preserve"> As we delve into the realm of art, we embark on a journey of discovery, exploring the depths of human emotion, imagination, and the beauty of artistic expression</w:t>
       </w:r>
       <w:r>
         <w:rPr>
@@ -362,7 +436,7 @@
           <w:rFonts w:ascii="Aptos" w:hAnsi="Aptos"/>
           <w:color w:val="000000"/>
         </w:rPr>
-        <w:t>Black holes, celestial enigmas of immense gravitational power, have captivated scientists and enthusiasts alike</w:t>
+        <w:t>Art, in its diverse manifestations, offers a unique lens through which we perceive the world</w:t>
       </w:r>
       <w:r>
         <w:rPr>
@@ -376,7 +450,7 @@
           <w:rFonts w:ascii="Aptos" w:hAnsi="Aptos"/>
           <w:color w:val="000000"/>
         </w:rPr>
-        <w:t xml:space="preserve"> Their event horizons, beyond which not even light can escape, create regions of spacetime where our intuition fails</w:t>
+        <w:t xml:space="preserve"> From visual arts to music to performing arts, art has the power to evoke emotions, provoke thought, and ignite creativity</w:t>
       </w:r>
       <w:r>
         <w:rPr>
@@ -390,7 +464,7 @@
           <w:rFonts w:ascii="Aptos" w:hAnsi="Aptos"/>
           <w:color w:val="000000"/>
         </w:rPr>
-        <w:t xml:space="preserve"> This essay delved into the properties, formation, and evolution of black holes, examining the theories and observations that have shaped our understanding</w:t>
+        <w:t xml:space="preserve"> It allows us to see the world anew, explore human emotions, challenge societal norms, and gain a deeper understanding of ourselves and others</w:t>
       </w:r>
       <w:r>
         <w:rPr>
@@ -404,21 +478,7 @@
           <w:rFonts w:ascii="Aptos" w:hAnsi="Aptos"/>
           <w:color w:val="000000"/>
         </w:rPr>
-        <w:t xml:space="preserve"> It explored the remarkable insights gained from studying these cosmic entities, shedding light on spacetime, gravity, and fundamental physical processes</w:t>
-      </w:r>
-      <w:r>
-        <w:rPr>
-          <w:rFonts w:ascii="Aptos" w:hAnsi="Aptos"/>
-          <w:color w:val="000000"/>
-        </w:rPr>
-        <w:t>.</w:t>
-      </w:r>
-      <w:r>
-        <w:rPr>
-          <w:rFonts w:ascii="Aptos" w:hAnsi="Aptos"/>
-          <w:color w:val="000000"/>
-        </w:rPr>
-        <w:t xml:space="preserve"> Black holes serve as a testament to the captivating mysteries that lie within the vastness of the universe, urging us to continue our quest for knowledge and unraveling the enigmatic tapestry of existence</w:t>
+        <w:t xml:space="preserve"> Art enriches our lives, expands our perspectives, and connects us with others, making it an integral part of the human experience</w:t>
       </w:r>
       <w:r>
         <w:rPr>
@@ -428,6 +488,7 @@
         <w:t>.</w:t>
       </w:r>
     </w:p>
+    <w:p/>
     <w:sectPr>
       <w:pgSz w:w="12240" w:h="15840"/>
       <w:pgMar w:top="1440" w:right="1800" w:bottom="1440" w:left="1800" w:header="720" w:footer="720" w:gutter="0"/>
@@ -611,31 +672,31 @@
       </w:rPr>
     </w:lvl>
   </w:abstractNum>
-  <w:num w:numId="1" w16cid:durableId="1253245184">
+  <w:num w:numId="1" w16cid:durableId="1457681690">
     <w:abstractNumId w:val="8"/>
   </w:num>
-  <w:num w:numId="2" w16cid:durableId="1709601480">
+  <w:num w:numId="2" w16cid:durableId="1680085988">
     <w:abstractNumId w:val="6"/>
   </w:num>
-  <w:num w:numId="3" w16cid:durableId="803888232">
+  <w:num w:numId="3" w16cid:durableId="1303729768">
     <w:abstractNumId w:val="5"/>
   </w:num>
-  <w:num w:numId="4" w16cid:durableId="1968467985">
+  <w:num w:numId="4" w16cid:durableId="668289580">
     <w:abstractNumId w:val="4"/>
   </w:num>
-  <w:num w:numId="5" w16cid:durableId="1276520726">
+  <w:num w:numId="5" w16cid:durableId="1356689121">
     <w:abstractNumId w:val="7"/>
   </w:num>
-  <w:num w:numId="6" w16cid:durableId="1304655077">
+  <w:num w:numId="6" w16cid:durableId="816335325">
     <w:abstractNumId w:val="3"/>
   </w:num>
-  <w:num w:numId="7" w16cid:durableId="303968151">
+  <w:num w:numId="7" w16cid:durableId="1514998939">
     <w:abstractNumId w:val="2"/>
   </w:num>
-  <w:num w:numId="8" w16cid:durableId="1918050208">
+  <w:num w:numId="8" w16cid:durableId="827282400">
     <w:abstractNumId w:val="1"/>
   </w:num>
-  <w:num w:numId="9" w16cid:durableId="889150932">
+  <w:num w:numId="9" w16cid:durableId="912472513">
     <w:abstractNumId w:val="0"/>
   </w:num>
 </w:numbering>
